--- a/PL_Charte_Redactionnelle.docx
+++ b/PL_Charte_Redactionnelle.docx
@@ -412,7 +412,7 @@
           <w:sz w:val="28"/>
           <w:szCs w:val="28"/>
         </w:rPr>
-        <w:t>PL_CR0</w:t>
+        <w:t>PL_C</w:t>
       </w:r>
       <w:r>
         <w:rPr>
@@ -420,15 +420,7 @@
           <w:sz w:val="28"/>
           <w:szCs w:val="28"/>
         </w:rPr>
-        <w:t>0</w:t>
-      </w:r>
-      <w:r>
-        <w:rPr>
-          <w:rFonts w:ascii="Arial" w:hAnsi="Arial" w:cs="Arial"/>
-          <w:sz w:val="28"/>
-          <w:szCs w:val="28"/>
-        </w:rPr>
-        <w:t>1</w:t>
+        <w:t>harte_Redactionnelle</w:t>
       </w:r>
     </w:p>
     <w:p>
@@ -1823,7 +1815,23 @@
           <w:sz w:val="24"/>
           <w:szCs w:val="24"/>
         </w:rPr>
-        <w:t>La référence d’un document est définie comme tel</w:t>
+        <w:t xml:space="preserve">La référence d’un document </w:t>
+      </w:r>
+      <w:r>
+        <w:rPr>
+          <w:rFonts w:ascii="Arial" w:hAnsi="Arial" w:cs="Arial"/>
+          <w:sz w:val="24"/>
+          <w:szCs w:val="24"/>
+        </w:rPr>
+        <w:t xml:space="preserve">texte </w:t>
+      </w:r>
+      <w:r>
+        <w:rPr>
+          <w:rFonts w:ascii="Arial" w:hAnsi="Arial" w:cs="Arial"/>
+          <w:sz w:val="24"/>
+          <w:szCs w:val="24"/>
+        </w:rPr>
+        <w:t>est définie comme tel</w:t>
       </w:r>
       <w:r>
         <w:rPr>
@@ -1874,7 +1882,6 @@
       <w:pPr>
         <w:rPr>
           <w:rFonts w:ascii="Arial" w:hAnsi="Arial" w:cs="Arial"/>
-          <w:b/>
           <w:sz w:val="24"/>
           <w:szCs w:val="24"/>
         </w:rPr>
@@ -1912,49 +1919,124 @@
         </w:rPr>
         <w:t xml:space="preserve">les initiales du nom de projet et </w:t>
       </w:r>
+      <w:r>
+        <w:rPr>
+          <w:rFonts w:ascii="Arial" w:hAnsi="Arial" w:cs="Arial"/>
+          <w:b/>
+          <w:sz w:val="24"/>
+          <w:szCs w:val="24"/>
+        </w:rPr>
+        <w:t>Charte_Redactionnelle</w:t>
+      </w:r>
+      <w:r>
+        <w:rPr>
+          <w:rFonts w:ascii="Arial" w:hAnsi="Arial" w:cs="Arial"/>
+          <w:sz w:val="24"/>
+          <w:szCs w:val="24"/>
+        </w:rPr>
+        <w:t xml:space="preserve"> le titre du document.</w:t>
+      </w:r>
+    </w:p>
+    <w:p>
+      <w:pPr>
+        <w:rPr>
+          <w:rFonts w:ascii="Arial" w:hAnsi="Arial" w:cs="Arial"/>
+          <w:sz w:val="24"/>
+          <w:szCs w:val="24"/>
+        </w:rPr>
+      </w:pPr>
+      <w:r>
+        <w:rPr>
+          <w:rFonts w:ascii="Arial" w:hAnsi="Arial" w:cs="Arial"/>
+          <w:sz w:val="24"/>
+          <w:szCs w:val="24"/>
+        </w:rPr>
+        <w:lastRenderedPageBreak/>
+        <w:t>Les documents de type diagramme obéissent aux règles suivante :</w:t>
+      </w:r>
+    </w:p>
+    <w:p>
+      <w:pPr>
+        <w:rPr>
+          <w:rFonts w:ascii="Arial" w:hAnsi="Arial" w:cs="Arial"/>
+          <w:b/>
+          <w:sz w:val="24"/>
+          <w:szCs w:val="24"/>
+        </w:rPr>
+      </w:pPr>
+      <w:r>
+        <w:rPr>
+          <w:rFonts w:ascii="Arial" w:hAnsi="Arial" w:cs="Arial"/>
+          <w:b/>
+          <w:sz w:val="24"/>
+          <w:szCs w:val="24"/>
+        </w:rPr>
+        <w:t>PL_DiagClass_Nom</w:t>
+      </w:r>
+    </w:p>
+    <w:p>
+      <w:pPr>
+        <w:rPr>
+          <w:rFonts w:ascii="Arial" w:hAnsi="Arial" w:cs="Arial"/>
+          <w:b/>
+          <w:sz w:val="24"/>
+          <w:szCs w:val="24"/>
+        </w:rPr>
+      </w:pPr>
+      <w:r>
+        <w:rPr>
+          <w:rFonts w:ascii="Arial" w:hAnsi="Arial" w:cs="Arial"/>
+          <w:b/>
+          <w:sz w:val="24"/>
+          <w:szCs w:val="24"/>
+        </w:rPr>
+        <w:t>PL_DiagActiv_Nom</w:t>
+      </w:r>
       <w:bookmarkStart w:id="2" w:name="_GoBack"/>
-      <w:r>
-        <w:rPr>
-          <w:rFonts w:ascii="Arial" w:hAnsi="Arial" w:cs="Arial"/>
-          <w:b/>
-          <w:sz w:val="24"/>
-          <w:szCs w:val="24"/>
-        </w:rPr>
-        <w:t>Charte_Redactionnelle</w:t>
-      </w:r>
-      <w:r>
-        <w:rPr>
-          <w:rFonts w:ascii="Arial" w:hAnsi="Arial" w:cs="Arial"/>
-          <w:sz w:val="24"/>
-          <w:szCs w:val="24"/>
-        </w:rPr>
-        <w:t xml:space="preserve"> </w:t>
-      </w:r>
       <w:bookmarkEnd w:id="2"/>
-      <w:r>
-        <w:rPr>
-          <w:rFonts w:ascii="Arial" w:hAnsi="Arial" w:cs="Arial"/>
-          <w:sz w:val="24"/>
-          <w:szCs w:val="24"/>
-        </w:rPr>
-        <w:t>le titre du document.</w:t>
-      </w:r>
-      <w:r>
-        <w:rPr>
-          <w:rFonts w:ascii="Arial" w:hAnsi="Arial" w:cs="Arial"/>
-          <w:sz w:val="24"/>
-          <w:szCs w:val="24"/>
-        </w:rPr>
-        <w:br w:type="page"/>
-      </w:r>
-      <w:r>
-        <w:rPr>
-          <w:rFonts w:ascii="Arial" w:hAnsi="Arial" w:cs="Arial"/>
-          <w:b/>
-          <w:sz w:val="24"/>
-          <w:szCs w:val="24"/>
-        </w:rPr>
-        <w:lastRenderedPageBreak/>
+    </w:p>
+    <w:p>
+      <w:pPr>
+        <w:rPr>
+          <w:rFonts w:ascii="Arial" w:hAnsi="Arial" w:cs="Arial"/>
+          <w:sz w:val="24"/>
+          <w:szCs w:val="24"/>
+        </w:rPr>
+      </w:pPr>
+      <w:r>
+        <w:rPr>
+          <w:rFonts w:ascii="Arial" w:hAnsi="Arial" w:cs="Arial"/>
+          <w:sz w:val="24"/>
+          <w:szCs w:val="24"/>
+        </w:rPr>
+        <w:t>Selon que le diagramme soit de classe ou d’activité.</w:t>
+      </w:r>
+    </w:p>
+    <w:p>
+      <w:pPr>
+        <w:rPr>
+          <w:rFonts w:ascii="Arial" w:hAnsi="Arial" w:cs="Arial"/>
+          <w:sz w:val="24"/>
+          <w:szCs w:val="24"/>
+        </w:rPr>
+      </w:pPr>
+    </w:p>
+    <w:p>
+      <w:pPr>
+        <w:rPr>
+          <w:rFonts w:ascii="Arial" w:hAnsi="Arial" w:cs="Arial"/>
+          <w:b/>
+          <w:sz w:val="24"/>
+          <w:szCs w:val="24"/>
+        </w:rPr>
+      </w:pPr>
+      <w:r>
+        <w:rPr>
+          <w:rFonts w:ascii="Arial" w:hAnsi="Arial" w:cs="Arial"/>
+          <w:b/>
+          <w:sz w:val="24"/>
+          <w:szCs w:val="24"/>
+        </w:rPr>
         <w:t>Paragraphes :</w:t>
       </w:r>
     </w:p>
@@ -2037,45 +2119,6 @@
           <w:szCs w:val="24"/>
         </w:rPr>
       </w:pPr>
-      <w:r>
-        <w:rPr>
-          <w:rFonts w:ascii="Arial" w:hAnsi="Arial" w:cs="Arial"/>
-          <w:sz w:val="24"/>
-          <w:szCs w:val="24"/>
-        </w:rPr>
-        <w:pict>
-          <v:shape id="_x0000_i1025" type="#_x0000_t75" style="width:453pt;height:291pt">
-            <v:imagedata r:id="rId9" o:title="style"/>
-          </v:shape>
-        </w:pict>
-      </w:r>
-    </w:p>
-    <w:p>
-      <w:pPr>
-        <w:rPr>
-          <w:rFonts w:ascii="Arial" w:hAnsi="Arial" w:cs="Arial"/>
-          <w:sz w:val="24"/>
-          <w:szCs w:val="24"/>
-        </w:rPr>
-      </w:pPr>
-    </w:p>
-    <w:p>
-      <w:pPr>
-        <w:rPr>
-          <w:rFonts w:ascii="Arial" w:hAnsi="Arial" w:cs="Arial"/>
-          <w:sz w:val="24"/>
-          <w:szCs w:val="24"/>
-        </w:rPr>
-      </w:pPr>
-    </w:p>
-    <w:p>
-      <w:pPr>
-        <w:rPr>
-          <w:rFonts w:ascii="Arial" w:hAnsi="Arial" w:cs="Arial"/>
-          <w:sz w:val="24"/>
-          <w:szCs w:val="24"/>
-        </w:rPr>
-      </w:pPr>
     </w:p>
     <w:p>
       <w:pPr>
@@ -2094,7 +2137,7 @@
       </w:pPr>
     </w:p>
     <w:sectPr>
-      <w:footerReference w:type="default" r:id="rId10"/>
+      <w:footerReference w:type="default" r:id="rId9"/>
       <w:pgSz w:w="11906" w:h="16838"/>
       <w:pgMar w:top="1417" w:right="1417" w:bottom="1417" w:left="1417" w:header="708" w:footer="708" w:gutter="0"/>
       <w:cols w:space="708"/>
@@ -3459,7 +3502,7 @@
 </file>
 
 <file path=customXml/itemProps1.xml><?xml version="1.0" encoding="utf-8"?>
-<ds:datastoreItem xmlns:ds="http://schemas.openxmlformats.org/officeDocument/2006/customXml" ds:itemID="{65C7CBCE-C2A5-4ADA-9A01-B2F4267A26DF}">
+<ds:datastoreItem xmlns:ds="http://schemas.openxmlformats.org/officeDocument/2006/customXml" ds:itemID="{32D3E852-6A4D-4449-A972-D6B6FE3ABD9F}">
   <ds:schemaRefs>
     <ds:schemaRef ds:uri="http://schemas.openxmlformats.org/officeDocument/2006/bibliography"/>
   </ds:schemaRefs>
